--- a/8сем/РВС/Отчёты/2.docx
+++ b/8сем/РВС/Отчёты/2.docx
@@ -38,7 +38,14 @@
           <w:rFonts w:cs="Times New Roman"/>
           <w:szCs w:val="28"/>
         </w:rPr>
-        <w:t>Ордена Трудового Красного Знамени федеральное государственное бюджетное образовательное учреждение высшего образования</w:t>
+        <w:t xml:space="preserve">Ордена Трудового Красного Знамени федеральное государственное </w:t>
+      </w:r>
+      <w:r>
+        <w:rPr>
+          <w:rFonts w:cs="Times New Roman"/>
+          <w:szCs w:val="28"/>
+        </w:rPr>
+        <w:t>бюджетное образовательное учреждение высшего образования</w:t>
       </w:r>
     </w:p>
     <w:p>
@@ -51,7 +58,6 @@
         <w:jc w:val="center"/>
         <w:rPr>
           <w:rFonts w:cs="Times New Roman"/>
-          <w:b/>
           <w:bCs/>
           <w:szCs w:val="28"/>
         </w:rPr>
@@ -59,7 +65,6 @@
       <w:r>
         <w:rPr>
           <w:rFonts w:cs="Times New Roman"/>
-          <w:b/>
           <w:bCs/>
           <w:szCs w:val="28"/>
         </w:rPr>
@@ -138,7 +143,6 @@
         <w:jc w:val="center"/>
         <w:rPr>
           <w:rFonts w:cs="Times New Roman"/>
-          <w:b/>
           <w:bCs/>
           <w:sz w:val="32"/>
           <w:szCs w:val="32"/>
@@ -147,7 +151,6 @@
       <w:r>
         <w:rPr>
           <w:rFonts w:cs="Times New Roman"/>
-          <w:b/>
           <w:bCs/>
           <w:sz w:val="32"/>
           <w:szCs w:val="32"/>
@@ -157,7 +160,6 @@
       <w:r>
         <w:rPr>
           <w:rFonts w:cs="Times New Roman"/>
-          <w:b/>
           <w:bCs/>
           <w:sz w:val="32"/>
           <w:szCs w:val="32"/>
@@ -172,7 +174,6 @@
         <w:jc w:val="center"/>
         <w:rPr>
           <w:rFonts w:cs="Times New Roman"/>
-          <w:b/>
           <w:bCs/>
           <w:sz w:val="32"/>
           <w:szCs w:val="32"/>
@@ -181,7 +182,6 @@
       <w:r>
         <w:rPr>
           <w:rFonts w:cs="Times New Roman"/>
-          <w:b/>
           <w:bCs/>
           <w:sz w:val="32"/>
           <w:szCs w:val="32"/>
@@ -196,7 +196,6 @@
         <w:jc w:val="center"/>
         <w:rPr>
           <w:rFonts w:cs="Times New Roman"/>
-          <w:b/>
           <w:bCs/>
           <w:sz w:val="32"/>
           <w:szCs w:val="32"/>
@@ -205,7 +204,6 @@
       <w:r>
         <w:rPr>
           <w:rFonts w:cs="Times New Roman"/>
-          <w:b/>
           <w:bCs/>
           <w:sz w:val="32"/>
           <w:szCs w:val="32"/>
@@ -215,7 +213,6 @@
       <w:r>
         <w:rPr>
           <w:rFonts w:cs="Times New Roman"/>
-          <w:b/>
           <w:bCs/>
           <w:sz w:val="32"/>
           <w:szCs w:val="32"/>
@@ -225,7 +222,6 @@
       <w:r>
         <w:rPr>
           <w:rFonts w:cs="Times New Roman"/>
-          <w:b/>
           <w:bCs/>
           <w:sz w:val="32"/>
           <w:szCs w:val="32"/>
@@ -654,7 +650,6 @@
         </w:rPr>
         <w:fldChar w:fldCharType="separate"/>
       </w:r>
-      <w:proofErr w:type="gramStart"/>
       <w:r>
         <w:rPr>
           <w:rFonts w:cs="Times New Roman"/>
@@ -677,10 +672,16 @@
           <w:rFonts w:cs="Times New Roman"/>
           <w:szCs w:val="28"/>
         </w:rPr>
-        <w:t xml:space="preserve">  г.</w:t>
+        <w:t xml:space="preserve"> </w:t>
+      </w:r>
+      <w:r>
+        <w:rPr>
+          <w:rFonts w:cs="Times New Roman"/>
+          <w:szCs w:val="28"/>
+        </w:rPr>
+        <w:t>г.</w:t>
       </w:r>
       <w:bookmarkEnd w:id="1"/>
-      <w:proofErr w:type="gramEnd"/>
     </w:p>
     <w:sdt>
       <w:sdtPr>
@@ -1380,8 +1381,6 @@
           <w:szCs w:val="28"/>
         </w:rPr>
       </w:pPr>
-      <w:bookmarkStart w:id="2" w:name="_GoBack"/>
-      <w:bookmarkEnd w:id="2"/>
     </w:p>
     <w:p>
       <w:pPr>
@@ -1422,12 +1421,9 @@
     <w:p>
       <w:pPr>
         <w:pStyle w:val="1"/>
-        <w:numPr>
-          <w:ilvl w:val="0"/>
-          <w:numId w:val="1"/>
-        </w:numPr>
         <w:spacing w:before="0"/>
-        <w:ind w:left="0" w:firstLine="709"/>
+        <w:ind w:left="709" w:firstLine="0"/>
+        <w:jc w:val="center"/>
         <w:rPr>
           <w:rFonts w:ascii="Times New Roman" w:hAnsi="Times New Roman" w:cs="Times New Roman"/>
           <w:bCs/>
@@ -1436,7 +1432,7 @@
           <w:szCs w:val="24"/>
         </w:rPr>
       </w:pPr>
-      <w:bookmarkStart w:id="3" w:name="_Toc222131399"/>
+      <w:bookmarkStart w:id="2" w:name="_Toc222131399"/>
       <w:r>
         <w:rPr>
           <w:rFonts w:ascii="Times New Roman" w:hAnsi="Times New Roman" w:cs="Times New Roman"/>
@@ -1448,7 +1444,7 @@
         <w:lastRenderedPageBreak/>
         <w:t>Введение</w:t>
       </w:r>
-      <w:bookmarkEnd w:id="3"/>
+      <w:bookmarkEnd w:id="2"/>
     </w:p>
     <w:p>
       <w:pPr>
@@ -1510,7 +1506,7 @@
           <w:szCs w:val="24"/>
         </w:rPr>
       </w:pPr>
-      <w:bookmarkStart w:id="4" w:name="_Toc222131400"/>
+      <w:bookmarkStart w:id="3" w:name="_Toc222131400"/>
       <w:r>
         <w:rPr>
           <w:rFonts w:ascii="Times New Roman" w:hAnsi="Times New Roman" w:cs="Times New Roman"/>
@@ -1521,7 +1517,7 @@
         </w:rPr>
         <w:t>Ход решения</w:t>
       </w:r>
-      <w:bookmarkEnd w:id="4"/>
+      <w:bookmarkEnd w:id="3"/>
     </w:p>
     <w:p>
       <w:pPr>
@@ -1710,8 +1706,10 @@
       </w:pPr>
       <w:r>
         <w:rPr>
+          <w:noProof/>
           <w:sz w:val="24"/>
           <w:szCs w:val="24"/>
+          <w:lang w:eastAsia="ru-RU"/>
         </w:rPr>
         <w:drawing>
           <wp:inline distT="0" distB="0" distL="0" distR="0" wp14:anchorId="475FA9B2" wp14:editId="6C640333">
@@ -1858,9 +1856,10 @@
       </w:pPr>
       <w:r>
         <w:rPr>
+          <w:noProof/>
           <w:sz w:val="24"/>
           <w:szCs w:val="24"/>
-          <w:lang w:val="en-US"/>
+          <w:lang w:eastAsia="ru-RU"/>
         </w:rPr>
         <w:drawing>
           <wp:inline distT="0" distB="0" distL="0" distR="0" wp14:anchorId="70BB0352" wp14:editId="517B5B4C">
@@ -1920,14 +1919,7 @@
           <w:sz w:val="24"/>
           <w:szCs w:val="24"/>
         </w:rPr>
-        <w:t xml:space="preserve"> 2</w:t>
-      </w:r>
-      <w:r>
-        <w:rPr>
-          <w:sz w:val="24"/>
-          <w:szCs w:val="24"/>
-        </w:rPr>
-        <w:t xml:space="preserve"> –</w:t>
+        <w:t xml:space="preserve"> 2 –</w:t>
       </w:r>
       <w:r>
         <w:t xml:space="preserve"> </w:t>
@@ -2045,8 +2037,10 @@
       </w:pPr>
       <w:r>
         <w:rPr>
+          <w:noProof/>
           <w:sz w:val="24"/>
           <w:szCs w:val="24"/>
+          <w:lang w:eastAsia="ru-RU"/>
         </w:rPr>
         <w:drawing>
           <wp:inline distT="0" distB="0" distL="0" distR="0" wp14:anchorId="075557B9" wp14:editId="162C2CE5">
@@ -2100,21 +2094,7 @@
           <w:sz w:val="24"/>
           <w:szCs w:val="24"/>
         </w:rPr>
-        <w:t>Рисунок</w:t>
-      </w:r>
-      <w:r>
-        <w:rPr>
-          <w:sz w:val="24"/>
-          <w:szCs w:val="24"/>
-        </w:rPr>
-        <w:t xml:space="preserve"> 3</w:t>
-      </w:r>
-      <w:r>
-        <w:rPr>
-          <w:sz w:val="24"/>
-          <w:szCs w:val="24"/>
-        </w:rPr>
-        <w:t xml:space="preserve"> –</w:t>
+        <w:t>Рисунок 3 –</w:t>
       </w:r>
       <w:r>
         <w:t xml:space="preserve"> </w:t>
@@ -2147,8 +2127,10 @@
       </w:pPr>
       <w:r>
         <w:rPr>
+          <w:noProof/>
           <w:sz w:val="24"/>
           <w:szCs w:val="24"/>
+          <w:lang w:eastAsia="ru-RU"/>
         </w:rPr>
         <w:lastRenderedPageBreak/>
         <w:drawing>
@@ -2225,13 +2207,7 @@
         <w:rPr>
           <w:sz w:val="24"/>
         </w:rPr>
-        <w:t xml:space="preserve">Код </w:t>
-      </w:r>
-      <w:r>
-        <w:rPr>
-          <w:sz w:val="24"/>
-        </w:rPr>
-        <w:t>скомпилирован и запущен успешно</w:t>
+        <w:t>Код скомпилирован и запущен успешно</w:t>
       </w:r>
     </w:p>
     <w:p>
@@ -2261,7 +2237,7 @@
           <w:szCs w:val="24"/>
         </w:rPr>
       </w:pPr>
-      <w:bookmarkStart w:id="5" w:name="_Toc222131401"/>
+      <w:bookmarkStart w:id="4" w:name="_Toc222131401"/>
       <w:r>
         <w:rPr>
           <w:rFonts w:ascii="Times New Roman" w:hAnsi="Times New Roman" w:cs="Times New Roman"/>
@@ -2272,7 +2248,7 @@
         </w:rPr>
         <w:t>Результат</w:t>
       </w:r>
-      <w:bookmarkEnd w:id="5"/>
+      <w:bookmarkEnd w:id="4"/>
     </w:p>
     <w:p>
       <w:pPr>
@@ -2356,9 +2332,10 @@
       </w:pPr>
       <w:r>
         <w:rPr>
+          <w:noProof/>
           <w:sz w:val="24"/>
           <w:szCs w:val="24"/>
-          <w:lang w:val="en-US"/>
+          <w:lang w:eastAsia="ru-RU"/>
         </w:rPr>
         <w:drawing>
           <wp:inline distT="0" distB="0" distL="0" distR="0" wp14:anchorId="6FFD97D6" wp14:editId="2BCF8D58">
@@ -2475,7 +2452,7 @@
           <w:szCs w:val="24"/>
         </w:rPr>
       </w:pPr>
-      <w:bookmarkStart w:id="6" w:name="_Toc222131402"/>
+      <w:bookmarkStart w:id="5" w:name="_Toc222131402"/>
       <w:r>
         <w:rPr>
           <w:rStyle w:val="a6"/>
@@ -2486,8 +2463,10 @@
           <w:szCs w:val="24"/>
         </w:rPr>
         <w:lastRenderedPageBreak/>
-        <w:t>Выводы</w:t>
-      </w:r>
+        <w:t>Вывод</w:t>
+      </w:r>
+      <w:bookmarkStart w:id="6" w:name="_GoBack"/>
+      <w:bookmarkEnd w:id="5"/>
       <w:bookmarkEnd w:id="6"/>
     </w:p>
     <w:p>
@@ -2652,7 +2631,7 @@
           <w:rPr>
             <w:noProof/>
           </w:rPr>
-          <w:t>6</w:t>
+          <w:t>5</w:t>
         </w:r>
         <w:r>
           <w:fldChar w:fldCharType="end"/>
@@ -2695,7 +2674,7 @@
 
 <file path=word/numbering.xml><?xml version="1.0" encoding="utf-8"?>
 <w:numbering xmlns:wpc="http://schemas.microsoft.com/office/word/2010/wordprocessingCanvas" xmlns:mc="http://schemas.openxmlformats.org/markup-compatibility/2006" xmlns:o="urn:schemas-microsoft-com:office:office" xmlns:r="http://schemas.openxmlformats.org/officeDocument/2006/relationships" xmlns:m="http://schemas.openxmlformats.org/officeDocument/2006/math" xmlns:v="urn:schemas-microsoft-com:vml" xmlns:wp14="http://schemas.microsoft.com/office/word/2010/wordprocessingDrawing" xmlns:wp="http://schemas.openxmlformats.org/drawingml/2006/wordprocessingDrawing" xmlns:w10="urn:schemas-microsoft-com:office:word" xmlns:w="http://schemas.openxmlformats.org/wordprocessingml/2006/main" xmlns:w14="http://schemas.microsoft.com/office/word/2010/wordml" xmlns:w15="http://schemas.microsoft.com/office/word/2012/wordml" xmlns:wpg="http://schemas.microsoft.com/office/word/2010/wordprocessingGroup" xmlns:wpi="http://schemas.microsoft.com/office/word/2010/wordprocessingInk" xmlns:wne="http://schemas.microsoft.com/office/word/2006/wordml" xmlns:wps="http://schemas.microsoft.com/office/word/2010/wordprocessingShape" mc:Ignorable="w14 w15 wp14">
-  <w:abstractNum w:abstractNumId="0">
+  <w:abstractNum w:abstractNumId="0" w15:restartNumberingAfterBreak="0">
     <w:nsid w:val="01776F35"/>
     <w:multiLevelType w:val="hybridMultilevel"/>
     <w:tmpl w:val="15FA7E1C"/>
@@ -2808,7 +2787,7 @@
       </w:rPr>
     </w:lvl>
   </w:abstractNum>
-  <w:abstractNum w:abstractNumId="1">
+  <w:abstractNum w:abstractNumId="1" w15:restartNumberingAfterBreak="0">
     <w:nsid w:val="033A723D"/>
     <w:multiLevelType w:val="multilevel"/>
     <w:tmpl w:val="B2A617F4"/>
@@ -2925,7 +2904,7 @@
       </w:pPr>
     </w:lvl>
   </w:abstractNum>
-  <w:abstractNum w:abstractNumId="2">
+  <w:abstractNum w:abstractNumId="2" w15:restartNumberingAfterBreak="0">
     <w:nsid w:val="06DD0254"/>
     <w:multiLevelType w:val="multilevel"/>
     <w:tmpl w:val="24401AEC"/>
@@ -3074,7 +3053,7 @@
       </w:rPr>
     </w:lvl>
   </w:abstractNum>
-  <w:abstractNum w:abstractNumId="3">
+  <w:abstractNum w:abstractNumId="3" w15:restartNumberingAfterBreak="0">
     <w:nsid w:val="06F3574A"/>
     <w:multiLevelType w:val="multilevel"/>
     <w:tmpl w:val="FE5842CA"/>
@@ -3223,7 +3202,7 @@
       </w:rPr>
     </w:lvl>
   </w:abstractNum>
-  <w:abstractNum w:abstractNumId="4">
+  <w:abstractNum w:abstractNumId="4" w15:restartNumberingAfterBreak="0">
     <w:nsid w:val="086712F0"/>
     <w:multiLevelType w:val="multilevel"/>
     <w:tmpl w:val="53AEA264"/>
@@ -3372,7 +3351,7 @@
       </w:rPr>
     </w:lvl>
   </w:abstractNum>
-  <w:abstractNum w:abstractNumId="5">
+  <w:abstractNum w:abstractNumId="5" w15:restartNumberingAfterBreak="0">
     <w:nsid w:val="0915252F"/>
     <w:multiLevelType w:val="hybridMultilevel"/>
     <w:tmpl w:val="55C4ABBE"/>
@@ -3485,7 +3464,7 @@
       </w:rPr>
     </w:lvl>
   </w:abstractNum>
-  <w:abstractNum w:abstractNumId="6">
+  <w:abstractNum w:abstractNumId="6" w15:restartNumberingAfterBreak="0">
     <w:nsid w:val="0A9651A2"/>
     <w:multiLevelType w:val="multilevel"/>
     <w:tmpl w:val="EF5064A4"/>
@@ -3602,7 +3581,7 @@
       </w:pPr>
     </w:lvl>
   </w:abstractNum>
-  <w:abstractNum w:abstractNumId="7">
+  <w:abstractNum w:abstractNumId="7" w15:restartNumberingAfterBreak="0">
     <w:nsid w:val="0AEA6C3A"/>
     <w:multiLevelType w:val="hybridMultilevel"/>
     <w:tmpl w:val="69B6C6AE"/>
@@ -3715,7 +3694,7 @@
       </w:rPr>
     </w:lvl>
   </w:abstractNum>
-  <w:abstractNum w:abstractNumId="8">
+  <w:abstractNum w:abstractNumId="8" w15:restartNumberingAfterBreak="0">
     <w:nsid w:val="0D48352C"/>
     <w:multiLevelType w:val="multilevel"/>
     <w:tmpl w:val="52C47918"/>
@@ -3835,7 +3814,7 @@
       </w:pPr>
     </w:lvl>
   </w:abstractNum>
-  <w:abstractNum w:abstractNumId="9">
+  <w:abstractNum w:abstractNumId="9" w15:restartNumberingAfterBreak="0">
     <w:nsid w:val="0E0C276E"/>
     <w:multiLevelType w:val="hybridMultilevel"/>
     <w:tmpl w:val="A7D4F4CE"/>
@@ -3948,7 +3927,7 @@
       </w:rPr>
     </w:lvl>
   </w:abstractNum>
-  <w:abstractNum w:abstractNumId="10">
+  <w:abstractNum w:abstractNumId="10" w15:restartNumberingAfterBreak="0">
     <w:nsid w:val="12E75EFE"/>
     <w:multiLevelType w:val="hybridMultilevel"/>
     <w:tmpl w:val="0F78AE3E"/>
@@ -4061,7 +4040,7 @@
       </w:rPr>
     </w:lvl>
   </w:abstractNum>
-  <w:abstractNum w:abstractNumId="11">
+  <w:abstractNum w:abstractNumId="11" w15:restartNumberingAfterBreak="0">
     <w:nsid w:val="1327633E"/>
     <w:multiLevelType w:val="hybridMultilevel"/>
     <w:tmpl w:val="08AAA35C"/>
@@ -4151,7 +4130,7 @@
       </w:pPr>
     </w:lvl>
   </w:abstractNum>
-  <w:abstractNum w:abstractNumId="12">
+  <w:abstractNum w:abstractNumId="12" w15:restartNumberingAfterBreak="0">
     <w:nsid w:val="159F2D44"/>
     <w:multiLevelType w:val="hybridMultilevel"/>
     <w:tmpl w:val="E68663C2"/>
@@ -4237,7 +4216,7 @@
       </w:pPr>
     </w:lvl>
   </w:abstractNum>
-  <w:abstractNum w:abstractNumId="13">
+  <w:abstractNum w:abstractNumId="13" w15:restartNumberingAfterBreak="0">
     <w:nsid w:val="15EF273E"/>
     <w:multiLevelType w:val="hybridMultilevel"/>
     <w:tmpl w:val="6B72838C"/>
@@ -4323,7 +4302,7 @@
       </w:pPr>
     </w:lvl>
   </w:abstractNum>
-  <w:abstractNum w:abstractNumId="14">
+  <w:abstractNum w:abstractNumId="14" w15:restartNumberingAfterBreak="0">
     <w:nsid w:val="1A667DB4"/>
     <w:multiLevelType w:val="hybridMultilevel"/>
     <w:tmpl w:val="5852A5A4"/>
@@ -4436,7 +4415,7 @@
       </w:rPr>
     </w:lvl>
   </w:abstractNum>
-  <w:abstractNum w:abstractNumId="15">
+  <w:abstractNum w:abstractNumId="15" w15:restartNumberingAfterBreak="0">
     <w:nsid w:val="1D62619E"/>
     <w:multiLevelType w:val="hybridMultilevel"/>
     <w:tmpl w:val="513CF512"/>
@@ -4549,7 +4528,7 @@
       </w:rPr>
     </w:lvl>
   </w:abstractNum>
-  <w:abstractNum w:abstractNumId="16">
+  <w:abstractNum w:abstractNumId="16" w15:restartNumberingAfterBreak="0">
     <w:nsid w:val="216F4DA7"/>
     <w:multiLevelType w:val="multilevel"/>
     <w:tmpl w:val="A9A4953C"/>
@@ -4666,7 +4645,7 @@
       </w:pPr>
     </w:lvl>
   </w:abstractNum>
-  <w:abstractNum w:abstractNumId="17">
+  <w:abstractNum w:abstractNumId="17" w15:restartNumberingAfterBreak="0">
     <w:nsid w:val="23732265"/>
     <w:multiLevelType w:val="hybridMultilevel"/>
     <w:tmpl w:val="7DFC9AC4"/>
@@ -4752,7 +4731,7 @@
       </w:pPr>
     </w:lvl>
   </w:abstractNum>
-  <w:abstractNum w:abstractNumId="18">
+  <w:abstractNum w:abstractNumId="18" w15:restartNumberingAfterBreak="0">
     <w:nsid w:val="25B1234B"/>
     <w:multiLevelType w:val="multilevel"/>
     <w:tmpl w:val="5A74AA18"/>
@@ -4901,7 +4880,7 @@
       </w:rPr>
     </w:lvl>
   </w:abstractNum>
-  <w:abstractNum w:abstractNumId="19">
+  <w:abstractNum w:abstractNumId="19" w15:restartNumberingAfterBreak="0">
     <w:nsid w:val="260B3343"/>
     <w:multiLevelType w:val="hybridMultilevel"/>
     <w:tmpl w:val="06FC5920"/>
@@ -5014,7 +4993,7 @@
       </w:rPr>
     </w:lvl>
   </w:abstractNum>
-  <w:abstractNum w:abstractNumId="20">
+  <w:abstractNum w:abstractNumId="20" w15:restartNumberingAfterBreak="0">
     <w:nsid w:val="28981120"/>
     <w:multiLevelType w:val="multilevel"/>
     <w:tmpl w:val="81227816"/>
@@ -5129,7 +5108,7 @@
       </w:pPr>
     </w:lvl>
   </w:abstractNum>
-  <w:abstractNum w:abstractNumId="21">
+  <w:abstractNum w:abstractNumId="21" w15:restartNumberingAfterBreak="0">
     <w:nsid w:val="29F901E0"/>
     <w:multiLevelType w:val="hybridMultilevel"/>
     <w:tmpl w:val="F8D6D500"/>
@@ -5219,7 +5198,7 @@
       </w:pPr>
     </w:lvl>
   </w:abstractNum>
-  <w:abstractNum w:abstractNumId="22">
+  <w:abstractNum w:abstractNumId="22" w15:restartNumberingAfterBreak="0">
     <w:nsid w:val="2C13178D"/>
     <w:multiLevelType w:val="multilevel"/>
     <w:tmpl w:val="8960B696"/>
@@ -5368,7 +5347,7 @@
       </w:rPr>
     </w:lvl>
   </w:abstractNum>
-  <w:abstractNum w:abstractNumId="23">
+  <w:abstractNum w:abstractNumId="23" w15:restartNumberingAfterBreak="0">
     <w:nsid w:val="2CBE219B"/>
     <w:multiLevelType w:val="hybridMultilevel"/>
     <w:tmpl w:val="C570DB56"/>
@@ -5481,7 +5460,7 @@
       </w:rPr>
     </w:lvl>
   </w:abstractNum>
-  <w:abstractNum w:abstractNumId="24">
+  <w:abstractNum w:abstractNumId="24" w15:restartNumberingAfterBreak="0">
     <w:nsid w:val="32DF5EDF"/>
     <w:multiLevelType w:val="multilevel"/>
     <w:tmpl w:val="BA7E0D76"/>
@@ -5594,7 +5573,7 @@
       </w:pPr>
     </w:lvl>
   </w:abstractNum>
-  <w:abstractNum w:abstractNumId="25">
+  <w:abstractNum w:abstractNumId="25" w15:restartNumberingAfterBreak="0">
     <w:nsid w:val="33A2094E"/>
     <w:multiLevelType w:val="hybridMultilevel"/>
     <w:tmpl w:val="CDA02CFA"/>
@@ -5707,7 +5686,7 @@
       </w:rPr>
     </w:lvl>
   </w:abstractNum>
-  <w:abstractNum w:abstractNumId="26">
+  <w:abstractNum w:abstractNumId="26" w15:restartNumberingAfterBreak="0">
     <w:nsid w:val="34EE40CF"/>
     <w:multiLevelType w:val="hybridMultilevel"/>
     <w:tmpl w:val="F72C1C86"/>
@@ -5820,7 +5799,7 @@
       </w:rPr>
     </w:lvl>
   </w:abstractNum>
-  <w:abstractNum w:abstractNumId="27">
+  <w:abstractNum w:abstractNumId="27" w15:restartNumberingAfterBreak="0">
     <w:nsid w:val="39C20FE2"/>
     <w:multiLevelType w:val="multilevel"/>
     <w:tmpl w:val="FC562396"/>
@@ -5937,7 +5916,7 @@
       </w:pPr>
     </w:lvl>
   </w:abstractNum>
-  <w:abstractNum w:abstractNumId="28">
+  <w:abstractNum w:abstractNumId="28" w15:restartNumberingAfterBreak="0">
     <w:nsid w:val="39F111C0"/>
     <w:multiLevelType w:val="hybridMultilevel"/>
     <w:tmpl w:val="285CB2A6"/>
@@ -6027,7 +6006,7 @@
       </w:pPr>
     </w:lvl>
   </w:abstractNum>
-  <w:abstractNum w:abstractNumId="29">
+  <w:abstractNum w:abstractNumId="29" w15:restartNumberingAfterBreak="0">
     <w:nsid w:val="39F360ED"/>
     <w:multiLevelType w:val="hybridMultilevel"/>
     <w:tmpl w:val="7AA8F78C"/>
@@ -6140,7 +6119,7 @@
       </w:rPr>
     </w:lvl>
   </w:abstractNum>
-  <w:abstractNum w:abstractNumId="30">
+  <w:abstractNum w:abstractNumId="30" w15:restartNumberingAfterBreak="0">
     <w:nsid w:val="3DD13D0A"/>
     <w:multiLevelType w:val="hybridMultilevel"/>
     <w:tmpl w:val="EB466BB0"/>
@@ -6253,7 +6232,7 @@
       </w:rPr>
     </w:lvl>
   </w:abstractNum>
-  <w:abstractNum w:abstractNumId="31">
+  <w:abstractNum w:abstractNumId="31" w15:restartNumberingAfterBreak="0">
     <w:nsid w:val="407934BE"/>
     <w:multiLevelType w:val="hybridMultilevel"/>
     <w:tmpl w:val="0E58B16E"/>
@@ -6342,7 +6321,7 @@
       </w:pPr>
     </w:lvl>
   </w:abstractNum>
-  <w:abstractNum w:abstractNumId="32">
+  <w:abstractNum w:abstractNumId="32" w15:restartNumberingAfterBreak="0">
     <w:nsid w:val="45451DC4"/>
     <w:multiLevelType w:val="multilevel"/>
     <w:tmpl w:val="5B6A5E4A"/>
@@ -6462,7 +6441,7 @@
       </w:pPr>
     </w:lvl>
   </w:abstractNum>
-  <w:abstractNum w:abstractNumId="33">
+  <w:abstractNum w:abstractNumId="33" w15:restartNumberingAfterBreak="0">
     <w:nsid w:val="4EC35FD2"/>
     <w:multiLevelType w:val="hybridMultilevel"/>
     <w:tmpl w:val="AC9E9A74"/>
@@ -6575,7 +6554,7 @@
       </w:rPr>
     </w:lvl>
   </w:abstractNum>
-  <w:abstractNum w:abstractNumId="34">
+  <w:abstractNum w:abstractNumId="34" w15:restartNumberingAfterBreak="0">
     <w:nsid w:val="5266659A"/>
     <w:multiLevelType w:val="hybridMultilevel"/>
     <w:tmpl w:val="39CE05F0"/>
@@ -6688,7 +6667,7 @@
       </w:rPr>
     </w:lvl>
   </w:abstractNum>
-  <w:abstractNum w:abstractNumId="35">
+  <w:abstractNum w:abstractNumId="35" w15:restartNumberingAfterBreak="0">
     <w:nsid w:val="54A22143"/>
     <w:multiLevelType w:val="multilevel"/>
     <w:tmpl w:val="5E82023C"/>
@@ -6805,7 +6784,7 @@
       </w:pPr>
     </w:lvl>
   </w:abstractNum>
-  <w:abstractNum w:abstractNumId="36">
+  <w:abstractNum w:abstractNumId="36" w15:restartNumberingAfterBreak="0">
     <w:nsid w:val="553467C2"/>
     <w:multiLevelType w:val="hybridMultilevel"/>
     <w:tmpl w:val="A6688DD2"/>
@@ -6918,7 +6897,7 @@
       </w:rPr>
     </w:lvl>
   </w:abstractNum>
-  <w:abstractNum w:abstractNumId="37">
+  <w:abstractNum w:abstractNumId="37" w15:restartNumberingAfterBreak="0">
     <w:nsid w:val="57314CF3"/>
     <w:multiLevelType w:val="hybridMultilevel"/>
     <w:tmpl w:val="995610F8"/>
@@ -7031,7 +7010,7 @@
       </w:rPr>
     </w:lvl>
   </w:abstractNum>
-  <w:abstractNum w:abstractNumId="38">
+  <w:abstractNum w:abstractNumId="38" w15:restartNumberingAfterBreak="0">
     <w:nsid w:val="58DE7D9C"/>
     <w:multiLevelType w:val="hybridMultilevel"/>
     <w:tmpl w:val="45CAD1FE"/>
@@ -7144,7 +7123,7 @@
       </w:rPr>
     </w:lvl>
   </w:abstractNum>
-  <w:abstractNum w:abstractNumId="39">
+  <w:abstractNum w:abstractNumId="39" w15:restartNumberingAfterBreak="0">
     <w:nsid w:val="59EE5538"/>
     <w:multiLevelType w:val="hybridMultilevel"/>
     <w:tmpl w:val="2E9442DE"/>
@@ -7257,7 +7236,7 @@
       </w:rPr>
     </w:lvl>
   </w:abstractNum>
-  <w:abstractNum w:abstractNumId="40">
+  <w:abstractNum w:abstractNumId="40" w15:restartNumberingAfterBreak="0">
     <w:nsid w:val="5B3005E5"/>
     <w:multiLevelType w:val="hybridMultilevel"/>
     <w:tmpl w:val="A224D082"/>
@@ -7370,7 +7349,7 @@
       </w:rPr>
     </w:lvl>
   </w:abstractNum>
-  <w:abstractNum w:abstractNumId="41">
+  <w:abstractNum w:abstractNumId="41" w15:restartNumberingAfterBreak="0">
     <w:nsid w:val="5B3B29F1"/>
     <w:multiLevelType w:val="hybridMultilevel"/>
     <w:tmpl w:val="71A0A718"/>
@@ -7483,7 +7462,7 @@
       </w:rPr>
     </w:lvl>
   </w:abstractNum>
-  <w:abstractNum w:abstractNumId="42">
+  <w:abstractNum w:abstractNumId="42" w15:restartNumberingAfterBreak="0">
     <w:nsid w:val="63336AC4"/>
     <w:multiLevelType w:val="hybridMultilevel"/>
     <w:tmpl w:val="6FFA4112"/>
@@ -7572,7 +7551,7 @@
       </w:pPr>
     </w:lvl>
   </w:abstractNum>
-  <w:abstractNum w:abstractNumId="43">
+  <w:abstractNum w:abstractNumId="43" w15:restartNumberingAfterBreak="0">
     <w:nsid w:val="64E629D4"/>
     <w:multiLevelType w:val="hybridMultilevel"/>
     <w:tmpl w:val="BBF08C9A"/>
@@ -7685,7 +7664,7 @@
       </w:rPr>
     </w:lvl>
   </w:abstractNum>
-  <w:abstractNum w:abstractNumId="44">
+  <w:abstractNum w:abstractNumId="44" w15:restartNumberingAfterBreak="0">
     <w:nsid w:val="652C07B9"/>
     <w:multiLevelType w:val="hybridMultilevel"/>
     <w:tmpl w:val="F130604C"/>
@@ -7798,7 +7777,7 @@
       </w:rPr>
     </w:lvl>
   </w:abstractNum>
-  <w:abstractNum w:abstractNumId="45">
+  <w:abstractNum w:abstractNumId="45" w15:restartNumberingAfterBreak="0">
     <w:nsid w:val="662554C8"/>
     <w:multiLevelType w:val="hybridMultilevel"/>
     <w:tmpl w:val="C4EC2844"/>
@@ -7911,7 +7890,7 @@
       </w:rPr>
     </w:lvl>
   </w:abstractNum>
-  <w:abstractNum w:abstractNumId="46">
+  <w:abstractNum w:abstractNumId="46" w15:restartNumberingAfterBreak="0">
     <w:nsid w:val="677242E4"/>
     <w:multiLevelType w:val="hybridMultilevel"/>
     <w:tmpl w:val="01A8F986"/>
@@ -8024,7 +8003,7 @@
       </w:rPr>
     </w:lvl>
   </w:abstractNum>
-  <w:abstractNum w:abstractNumId="47">
+  <w:abstractNum w:abstractNumId="47" w15:restartNumberingAfterBreak="0">
     <w:nsid w:val="6D657C54"/>
     <w:multiLevelType w:val="hybridMultilevel"/>
     <w:tmpl w:val="F134FBB2"/>
@@ -8137,7 +8116,7 @@
       </w:rPr>
     </w:lvl>
   </w:abstractNum>
-  <w:abstractNum w:abstractNumId="48">
+  <w:abstractNum w:abstractNumId="48" w15:restartNumberingAfterBreak="0">
     <w:nsid w:val="6DA93AD1"/>
     <w:multiLevelType w:val="hybridMultilevel"/>
     <w:tmpl w:val="2884B368"/>
@@ -8250,7 +8229,7 @@
       </w:rPr>
     </w:lvl>
   </w:abstractNum>
-  <w:abstractNum w:abstractNumId="49">
+  <w:abstractNum w:abstractNumId="49" w15:restartNumberingAfterBreak="0">
     <w:nsid w:val="71836E15"/>
     <w:multiLevelType w:val="hybridMultilevel"/>
     <w:tmpl w:val="DBD07286"/>
@@ -8363,7 +8342,7 @@
       </w:rPr>
     </w:lvl>
   </w:abstractNum>
-  <w:abstractNum w:abstractNumId="50">
+  <w:abstractNum w:abstractNumId="50" w15:restartNumberingAfterBreak="0">
     <w:nsid w:val="763B076D"/>
     <w:multiLevelType w:val="hybridMultilevel"/>
     <w:tmpl w:val="1166BB5A"/>
@@ -8453,7 +8432,7 @@
       </w:pPr>
     </w:lvl>
   </w:abstractNum>
-  <w:abstractNum w:abstractNumId="51">
+  <w:abstractNum w:abstractNumId="51" w15:restartNumberingAfterBreak="0">
     <w:nsid w:val="765A3DC8"/>
     <w:multiLevelType w:val="hybridMultilevel"/>
     <w:tmpl w:val="B9A6954C"/>
@@ -8566,7 +8545,7 @@
       </w:rPr>
     </w:lvl>
   </w:abstractNum>
-  <w:abstractNum w:abstractNumId="52">
+  <w:abstractNum w:abstractNumId="52" w15:restartNumberingAfterBreak="0">
     <w:nsid w:val="79FE6229"/>
     <w:multiLevelType w:val="hybridMultilevel"/>
     <w:tmpl w:val="3190D976"/>
@@ -8679,7 +8658,7 @@
       </w:rPr>
     </w:lvl>
   </w:abstractNum>
-  <w:abstractNum w:abstractNumId="53">
+  <w:abstractNum w:abstractNumId="53" w15:restartNumberingAfterBreak="0">
     <w:nsid w:val="7B2E5D89"/>
     <w:multiLevelType w:val="hybridMultilevel"/>
     <w:tmpl w:val="55B0B718"/>
@@ -8792,7 +8771,7 @@
       </w:rPr>
     </w:lvl>
   </w:abstractNum>
-  <w:abstractNum w:abstractNumId="54">
+  <w:abstractNum w:abstractNumId="54" w15:restartNumberingAfterBreak="0">
     <w:nsid w:val="7B802FFB"/>
     <w:multiLevelType w:val="hybridMultilevel"/>
     <w:tmpl w:val="D70EC5FC"/>
@@ -8881,7 +8860,7 @@
       </w:pPr>
     </w:lvl>
   </w:abstractNum>
-  <w:abstractNum w:abstractNumId="55">
+  <w:abstractNum w:abstractNumId="55" w15:restartNumberingAfterBreak="0">
     <w:nsid w:val="7BB22A3E"/>
     <w:multiLevelType w:val="hybridMultilevel"/>
     <w:tmpl w:val="7AE644A8"/>
@@ -8994,7 +8973,7 @@
       </w:rPr>
     </w:lvl>
   </w:abstractNum>
-  <w:abstractNum w:abstractNumId="56">
+  <w:abstractNum w:abstractNumId="56" w15:restartNumberingAfterBreak="0">
     <w:nsid w:val="7DD408DB"/>
     <w:multiLevelType w:val="hybridMultilevel"/>
     <w:tmpl w:val="D0363428"/>
@@ -9733,6 +9712,7 @@
   <w:style w:type="character" w:default="1" w:styleId="a0">
     <w:name w:val="Default Paragraph Font"/>
     <w:uiPriority w:val="1"/>
+    <w:semiHidden/>
     <w:unhideWhenUsed/>
   </w:style>
   <w:style w:type="table" w:default="1" w:styleId="a1">
@@ -10342,7 +10322,7 @@
 </file>
 
 <file path=customXml/itemProps1.xml><?xml version="1.0" encoding="utf-8"?>
-<ds:datastoreItem xmlns:ds="http://schemas.openxmlformats.org/officeDocument/2006/customXml" ds:itemID="{9BD5C334-92DE-4FFB-A0C4-5A591B088878}">
+<ds:datastoreItem xmlns:ds="http://schemas.openxmlformats.org/officeDocument/2006/customXml" ds:itemID="{35AC2869-C993-41F9-A78C-C9EC76330C9F}">
   <ds:schemaRefs>
     <ds:schemaRef ds:uri="http://schemas.openxmlformats.org/officeDocument/2006/bibliography"/>
   </ds:schemaRefs>
